--- a/1. HTTP 1.1 vs HTTP2.docx
+++ b/1. HTTP 1.1 vs HTTP2.docx
@@ -3,6 +3,19 @@
 <w:document xmlns:wpc="http://schemas.microsoft.com/office/word/2010/wordprocessingCanvas" xmlns:cx="http://schemas.microsoft.com/office/drawing/2014/chartex" xmlns:cx1="http://schemas.microsoft.com/office/drawing/2015/9/8/chartex" xmlns:cx2="http://schemas.microsoft.com/office/drawing/2015/10/21/chartex" xmlns:cx3="http://schemas.microsoft.com/office/drawing/2016/5/9/chartex" xmlns:cx4="http://schemas.microsoft.com/office/drawing/2016/5/10/chartex" xmlns:cx5="http://schemas.microsoft.com/office/drawing/2016/5/11/chartex" xmlns:cx6="http://schemas.microsoft.com/office/drawing/2016/5/12/chartex" xmlns:cx7="http://schemas.microsoft.com/office/drawing/2016/5/13/chartex" xmlns:cx8="http://schemas.microsoft.com/office/drawing/2016/5/14/chartex" xmlns:mc="http://schemas.openxmlformats.org/markup-compatibility/2006" xmlns:aink="http://schemas.microsoft.com/office/drawing/2016/ink" xmlns:am3d="http://schemas.microsoft.com/office/drawing/2017/model3d" xmlns:o="urn:schemas-microsoft-com:office:office" xmlns:oel="http://schemas.microsoft.com/office/2019/extlst" xmlns:r="http://schemas.openxmlformats.org/officeDocument/2006/relationships" xmlns:m="http://schemas.openxmlformats.org/officeDocument/2006/math" xmlns:v="urn:schemas-microsoft-com:vml" xmlns:wp14="http://schemas.microsoft.com/office/word/2010/wordprocessingDrawing" xmlns:wp="http://schemas.openxmlformats.org/drawingml/2006/wordprocessingDrawing" xmlns:w10="urn:schemas-microsoft-com:office:word" xmlns:w="http://schemas.openxmlformats.org/wordprocessingml/2006/main" xmlns:w14="http://schemas.microsoft.com/office/word/2010/wordml" xmlns:w15="http://schemas.microsoft.com/office/word/2012/wordml" xmlns:w16cex="http://schemas.microsoft.com/office/word/2018/wordml/cex" xmlns:w16cid="http://schemas.microsoft.com/office/word/2016/wordml/cid" xmlns:w16="http://schemas.microsoft.com/office/word/2018/wordml" xmlns:w16sdtdh="http://schemas.microsoft.com/office/word/2020/wordml/sdtdatahash" xmlns:w16se="http://schemas.microsoft.com/office/word/2015/wordml/symex" xmlns:wpg="http://schemas.microsoft.com/office/word/2010/wordprocessingGroup" xmlns:wpi="http://schemas.microsoft.com/office/word/2010/wordprocessingInk" xmlns:wne="http://schemas.microsoft.com/office/word/2006/wordml" xmlns:wps="http://schemas.microsoft.com/office/word/2010/wordprocessingShape" mc:Ignorable="w14 w15 w16se w16cid w16 w16cex w16sdtdh wp14">
   <w:body>
     <w:p>
+      <w:pPr>
+        <w:pStyle w:val="Heading1"/>
+        <w:rPr>
+          <w:sz w:val="22"/>
+          <w:szCs w:val="22"/>
+        </w:rPr>
+      </w:pPr>
+      <w:r>
+        <w:t>Difference between HTTP1.1 vs HTTP2</w:t>
+      </w:r>
+    </w:p>
+    <w:p/>
+    <w:p>
       <w:r>
         <w:t>The Hypertext Transfer Protocol, or HTTP, is an application protocol that has been the de facto standard for communication on the World Wide Web since its invention in 1989.</w:t>
       </w:r>
@@ -10,116 +23,161 @@
     <w:p/>
     <w:p>
       <w:pPr>
+        <w:pStyle w:val="Heading2"/>
+      </w:pPr>
+      <w:r>
+        <w:t>HTTP1.1</w:t>
+      </w:r>
+      <w:r>
+        <w:t xml:space="preserve"> </w:t>
+      </w:r>
+    </w:p>
+    <w:p>
+      <w:pPr>
+        <w:pStyle w:val="ListParagraph"/>
+        <w:numPr>
+          <w:ilvl w:val="0"/>
+          <w:numId w:val="1"/>
+        </w:numPr>
+      </w:pPr>
+      <w:r>
+        <w:t>Published in 1997.</w:t>
+      </w:r>
+    </w:p>
+    <w:p>
+      <w:pPr>
+        <w:pStyle w:val="ListParagraph"/>
+        <w:numPr>
+          <w:ilvl w:val="0"/>
+          <w:numId w:val="1"/>
+        </w:numPr>
+      </w:pPr>
+      <w:r>
+        <w:t>Features like CORS, keep-alive was introduced.</w:t>
+      </w:r>
+    </w:p>
+    <w:p>
+      <w:pPr>
+        <w:pStyle w:val="ListParagraph"/>
+        <w:numPr>
+          <w:ilvl w:val="0"/>
+          <w:numId w:val="1"/>
+        </w:numPr>
+      </w:pPr>
+      <w:r>
+        <w:t xml:space="preserve">Head of line Blocking [Pipelining]– As multiple requests are </w:t>
+      </w:r>
+      <w:r>
+        <w:t>sent</w:t>
+      </w:r>
+      <w:r>
+        <w:t xml:space="preserve"> in the same connection takes longer return as it needs to wait for </w:t>
+      </w:r>
+      <w:proofErr w:type="gramStart"/>
+      <w:r>
+        <w:t>the all</w:t>
+      </w:r>
+      <w:proofErr w:type="gramEnd"/>
+      <w:r>
+        <w:t xml:space="preserve"> requests to complete.</w:t>
+      </w:r>
+    </w:p>
+    <w:p>
+      <w:pPr>
+        <w:pStyle w:val="ListParagraph"/>
+        <w:numPr>
+          <w:ilvl w:val="1"/>
+          <w:numId w:val="1"/>
+        </w:numPr>
+      </w:pPr>
+      <w:r>
+        <w:t>If any one request fails all subsequent connection in the same connection get impacted.</w:t>
+      </w:r>
+    </w:p>
+    <w:p>
+      <w:pPr>
+        <w:pStyle w:val="ListParagraph"/>
+        <w:numPr>
+          <w:ilvl w:val="0"/>
+          <w:numId w:val="1"/>
+        </w:numPr>
+      </w:pPr>
+      <w:r>
+        <w:t>To prevent the above challenge, we can use Concatenating, Inlining etc.</w:t>
+      </w:r>
+    </w:p>
+    <w:p>
+      <w:pPr>
+        <w:pStyle w:val="ListParagraph"/>
+        <w:numPr>
+          <w:ilvl w:val="0"/>
+          <w:numId w:val="1"/>
+        </w:numPr>
+      </w:pPr>
+      <w:r>
+        <w:t>Redundancy in Request Header.</w:t>
+      </w:r>
+    </w:p>
+    <w:p>
+      <w:pPr>
+        <w:pStyle w:val="ListParagraph"/>
+        <w:numPr>
+          <w:ilvl w:val="0"/>
+          <w:numId w:val="1"/>
+        </w:numPr>
+      </w:pPr>
+      <w:r>
+        <w:t xml:space="preserve">To keep loading at an acceptable level, </w:t>
+      </w:r>
+      <w:r>
+        <w:t>browsers keep multiple TCP connection to the same server and send requests to the server in parallel.</w:t>
+      </w:r>
+    </w:p>
+    <w:p>
+      <w:pPr>
+        <w:pStyle w:val="Heading2"/>
+      </w:pPr>
+      <w:r>
+        <w:t>HTTP/2</w:t>
+      </w:r>
+    </w:p>
+    <w:p>
+      <w:pPr>
+        <w:pStyle w:val="ListParagraph"/>
+        <w:numPr>
+          <w:ilvl w:val="0"/>
+          <w:numId w:val="2"/>
+        </w:numPr>
+      </w:pPr>
+      <w:r>
+        <w:t xml:space="preserve">Published in 2015, it introduced HTTP Streams where multiple streams of requests are send to the same server on a single </w:t>
+      </w:r>
+      <w:r>
+        <w:t xml:space="preserve">secured </w:t>
+      </w:r>
+      <w:r>
+        <w:t>TCP connection.</w:t>
+      </w:r>
+    </w:p>
+    <w:p>
+      <w:pPr>
+        <w:pStyle w:val="ListParagraph"/>
+        <w:numPr>
+          <w:ilvl w:val="0"/>
+          <w:numId w:val="2"/>
+        </w:numPr>
+      </w:pPr>
+      <w:r>
+        <w:t xml:space="preserve"> Unlike in </w:t>
+      </w:r>
+      <w:r>
         <w:rPr>
           <w:rFonts w:ascii="Arial" w:hAnsi="Arial" w:cs="Arial"/>
           <w:color w:val="000000"/>
           <w:sz w:val="20"/>
           <w:szCs w:val="20"/>
         </w:rPr>
-      </w:pPr>
-      <w:r>
-        <w:rPr>
-          <w:rFonts w:ascii="Arial" w:hAnsi="Arial" w:cs="Arial"/>
-          <w:color w:val="000000"/>
-          <w:sz w:val="20"/>
-          <w:szCs w:val="20"/>
-        </w:rPr>
-        <w:t>HTTP1.1</w:t>
-      </w:r>
-      <w:r>
-        <w:rPr>
-          <w:rFonts w:ascii="Arial" w:hAnsi="Arial" w:cs="Arial"/>
-          <w:color w:val="000000"/>
-          <w:sz w:val="20"/>
-          <w:szCs w:val="20"/>
-        </w:rPr>
-        <w:t xml:space="preserve"> </w:t>
-      </w:r>
-    </w:p>
-    <w:p>
-      <w:pPr>
-        <w:pStyle w:val="ListParagraph"/>
-        <w:numPr>
-          <w:ilvl w:val="0"/>
-          <w:numId w:val="1"/>
-        </w:numPr>
-      </w:pPr>
-      <w:r>
-        <w:t>Published in 1997.</w:t>
-      </w:r>
-    </w:p>
-    <w:p>
-      <w:pPr>
-        <w:pStyle w:val="ListParagraph"/>
-        <w:numPr>
-          <w:ilvl w:val="0"/>
-          <w:numId w:val="1"/>
-        </w:numPr>
-      </w:pPr>
-      <w:r>
-        <w:t xml:space="preserve">Head of line Blocking [Pipelining]– As multiple requests are </w:t>
-      </w:r>
-      <w:r>
-        <w:t>sent</w:t>
-      </w:r>
-      <w:r>
-        <w:t xml:space="preserve"> in the same connection takes longer return as it needs to wait for the all requests to complete.</w:t>
-      </w:r>
-    </w:p>
-    <w:p>
-      <w:pPr>
-        <w:pStyle w:val="ListParagraph"/>
-        <w:numPr>
-          <w:ilvl w:val="1"/>
-          <w:numId w:val="1"/>
-        </w:numPr>
-      </w:pPr>
-      <w:r>
-        <w:t>If any one request fails all subsequent connection in the same connection get impacted.</w:t>
-      </w:r>
-    </w:p>
-    <w:p>
-      <w:pPr>
-        <w:pStyle w:val="ListParagraph"/>
-        <w:numPr>
-          <w:ilvl w:val="0"/>
-          <w:numId w:val="1"/>
-        </w:numPr>
-      </w:pPr>
-      <w:r>
-        <w:t>To prevent the above challenge, we can use Concatenating, Inlining etc.</w:t>
-      </w:r>
-    </w:p>
-    <w:p>
-      <w:pPr>
-        <w:pStyle w:val="ListParagraph"/>
-        <w:numPr>
-          <w:ilvl w:val="0"/>
-          <w:numId w:val="1"/>
-        </w:numPr>
-      </w:pPr>
-      <w:r>
-        <w:t>Redundancy in Request Header.</w:t>
-      </w:r>
-    </w:p>
-    <w:p>
-      <w:pPr>
-        <w:pStyle w:val="ListParagraph"/>
-        <w:numPr>
-          <w:ilvl w:val="0"/>
-          <w:numId w:val="1"/>
-        </w:numPr>
-      </w:pPr>
-      <w:r>
-        <w:t xml:space="preserve">To keep loading at an acceptable level, </w:t>
-      </w:r>
-      <w:r>
-        <w:t>browsers keep multiple TCP connection to the same server and send requests to the server in parallel.</w:t>
-      </w:r>
-    </w:p>
-    <w:p>
-      <w:r>
-        <w:t>HTTP/2</w:t>
+        <w:t>HTTP1.1, each stream is independent of each other, and it doesn’t need to be send/received in order.</w:t>
       </w:r>
     </w:p>
     <w:p>
@@ -131,7 +189,13 @@
         </w:numPr>
       </w:pPr>
       <w:r>
-        <w:t>Published in 2015, it introduced HTTP Streams where multiple streams of requests are send to the same server on a single TCP connection.</w:t>
+        <w:t xml:space="preserve">It prevents the Head of line </w:t>
+      </w:r>
+      <w:r>
+        <w:t>Blocking [</w:t>
+      </w:r>
+      <w:r>
+        <w:t>Pipelining] in the application layer.</w:t>
       </w:r>
     </w:p>
     <w:p>
@@ -143,25 +207,13 @@
         </w:numPr>
       </w:pPr>
       <w:r>
-        <w:t xml:space="preserve"> Unlike in </w:t>
-      </w:r>
-      <w:r>
-        <w:rPr>
-          <w:rFonts w:ascii="Arial" w:hAnsi="Arial" w:cs="Arial"/>
-          <w:color w:val="000000"/>
-          <w:sz w:val="20"/>
-          <w:szCs w:val="20"/>
-        </w:rPr>
-        <w:t>HTTP1.1</w:t>
-      </w:r>
-      <w:r>
-        <w:rPr>
-          <w:rFonts w:ascii="Arial" w:hAnsi="Arial" w:cs="Arial"/>
-          <w:color w:val="000000"/>
-          <w:sz w:val="20"/>
-          <w:szCs w:val="20"/>
-        </w:rPr>
-        <w:t>, each stream is independent of each other, and it doesn’t need to be send/received in order.</w:t>
+        <w:t>Allows to compress HTTP Headers</w:t>
+      </w:r>
+      <w:r>
+        <w:t xml:space="preserve"> using HPACK</w:t>
+      </w:r>
+      <w:r>
+        <w:t>. Compression works at the connection level, so that headers can be shared among requests.</w:t>
       </w:r>
     </w:p>
     <w:p>
@@ -173,19 +225,7 @@
         </w:numPr>
       </w:pPr>
       <w:r>
-        <w:t xml:space="preserve">It prevents the </w:t>
-      </w:r>
-      <w:r>
-        <w:t xml:space="preserve">Head of line </w:t>
-      </w:r>
-      <w:r>
-        <w:t>Blocking [</w:t>
-      </w:r>
-      <w:r>
-        <w:t>Pipelining]</w:t>
-      </w:r>
-      <w:r>
-        <w:t xml:space="preserve"> in the application layer.</w:t>
+        <w:t>HTTP/2 introduces a Push capability allowing the Servers to send updates to the client whenever new data is available with that requiring a client to pull.</w:t>
       </w:r>
     </w:p>
     <w:p>
@@ -197,22 +237,9 @@
         </w:numPr>
       </w:pPr>
       <w:r>
-        <w:t>Allows to compress HTTP Headers. Compression works at the connection level, so that headers can be shared among requests.</w:t>
-      </w:r>
-    </w:p>
-    <w:p>
-      <w:pPr>
-        <w:pStyle w:val="ListParagraph"/>
-        <w:numPr>
-          <w:ilvl w:val="0"/>
-          <w:numId w:val="2"/>
-        </w:numPr>
-      </w:pPr>
-      <w:r>
-        <w:t>HTTP/2 introduces a Push capability allowing the Servers to send updates to the client whenever new data is available with that requiring a client to pull.</w:t>
-      </w:r>
-    </w:p>
-    <w:p/>
+        <w:t>PUSH Frames enables us to send mandatory resources in advance along with an HTTP response.</w:t>
+      </w:r>
+    </w:p>
     <w:p/>
     <w:sectPr>
       <w:pgSz w:w="11906" w:h="16838"/>
@@ -227,6 +254,119 @@
 <file path=word/numbering.xml><?xml version="1.0" encoding="utf-8"?>
 <w:numbering xmlns:wpc="http://schemas.microsoft.com/office/word/2010/wordprocessingCanvas" xmlns:cx="http://schemas.microsoft.com/office/drawing/2014/chartex" xmlns:cx1="http://schemas.microsoft.com/office/drawing/2015/9/8/chartex" xmlns:cx2="http://schemas.microsoft.com/office/drawing/2015/10/21/chartex" xmlns:cx3="http://schemas.microsoft.com/office/drawing/2016/5/9/chartex" xmlns:cx4="http://schemas.microsoft.com/office/drawing/2016/5/10/chartex" xmlns:cx5="http://schemas.microsoft.com/office/drawing/2016/5/11/chartex" xmlns:cx6="http://schemas.microsoft.com/office/drawing/2016/5/12/chartex" xmlns:cx7="http://schemas.microsoft.com/office/drawing/2016/5/13/chartex" xmlns:cx8="http://schemas.microsoft.com/office/drawing/2016/5/14/chartex" xmlns:mc="http://schemas.openxmlformats.org/markup-compatibility/2006" xmlns:aink="http://schemas.microsoft.com/office/drawing/2016/ink" xmlns:am3d="http://schemas.microsoft.com/office/drawing/2017/model3d" xmlns:o="urn:schemas-microsoft-com:office:office" xmlns:oel="http://schemas.microsoft.com/office/2019/extlst" xmlns:r="http://schemas.openxmlformats.org/officeDocument/2006/relationships" xmlns:m="http://schemas.openxmlformats.org/officeDocument/2006/math" xmlns:v="urn:schemas-microsoft-com:vml" xmlns:wp14="http://schemas.microsoft.com/office/word/2010/wordprocessingDrawing" xmlns:wp="http://schemas.openxmlformats.org/drawingml/2006/wordprocessingDrawing" xmlns:w10="urn:schemas-microsoft-com:office:word" xmlns:w="http://schemas.openxmlformats.org/wordprocessingml/2006/main" xmlns:w14="http://schemas.microsoft.com/office/word/2010/wordml" xmlns:w15="http://schemas.microsoft.com/office/word/2012/wordml" xmlns:w16cex="http://schemas.microsoft.com/office/word/2018/wordml/cex" xmlns:w16cid="http://schemas.microsoft.com/office/word/2016/wordml/cid" xmlns:w16="http://schemas.microsoft.com/office/word/2018/wordml" xmlns:w16sdtdh="http://schemas.microsoft.com/office/word/2020/wordml/sdtdatahash" xmlns:w16se="http://schemas.microsoft.com/office/word/2015/wordml/symex" xmlns:wpg="http://schemas.microsoft.com/office/word/2010/wordprocessingGroup" xmlns:wpi="http://schemas.microsoft.com/office/word/2010/wordprocessingInk" xmlns:wne="http://schemas.microsoft.com/office/word/2006/wordml" xmlns:wps="http://schemas.microsoft.com/office/word/2010/wordprocessingShape" mc:Ignorable="w14 w15 w16se w16cid w16 w16cex w16sdtdh wp14">
   <w:abstractNum w:abstractNumId="0" w15:restartNumberingAfterBreak="0">
+    <w:nsid w:val="214E7339"/>
+    <w:multiLevelType w:val="multilevel"/>
+    <w:tmpl w:val="4F76C3B0"/>
+    <w:lvl w:ilvl="0">
+      <w:start w:val="1"/>
+      <w:numFmt w:val="decimal"/>
+      <w:lvlText w:val="%1."/>
+      <w:lvlJc w:val="left"/>
+      <w:pPr>
+        <w:tabs>
+          <w:tab w:val="num" w:pos="720"/>
+        </w:tabs>
+        <w:ind w:left="720" w:hanging="360"/>
+      </w:pPr>
+    </w:lvl>
+    <w:lvl w:ilvl="1" w:tentative="1">
+      <w:start w:val="1"/>
+      <w:numFmt w:val="decimal"/>
+      <w:lvlText w:val="%2."/>
+      <w:lvlJc w:val="left"/>
+      <w:pPr>
+        <w:tabs>
+          <w:tab w:val="num" w:pos="1440"/>
+        </w:tabs>
+        <w:ind w:left="1440" w:hanging="360"/>
+      </w:pPr>
+    </w:lvl>
+    <w:lvl w:ilvl="2" w:tentative="1">
+      <w:start w:val="1"/>
+      <w:numFmt w:val="decimal"/>
+      <w:lvlText w:val="%3."/>
+      <w:lvlJc w:val="left"/>
+      <w:pPr>
+        <w:tabs>
+          <w:tab w:val="num" w:pos="2160"/>
+        </w:tabs>
+        <w:ind w:left="2160" w:hanging="360"/>
+      </w:pPr>
+    </w:lvl>
+    <w:lvl w:ilvl="3" w:tentative="1">
+      <w:start w:val="1"/>
+      <w:numFmt w:val="decimal"/>
+      <w:lvlText w:val="%4."/>
+      <w:lvlJc w:val="left"/>
+      <w:pPr>
+        <w:tabs>
+          <w:tab w:val="num" w:pos="2880"/>
+        </w:tabs>
+        <w:ind w:left="2880" w:hanging="360"/>
+      </w:pPr>
+    </w:lvl>
+    <w:lvl w:ilvl="4" w:tentative="1">
+      <w:start w:val="1"/>
+      <w:numFmt w:val="decimal"/>
+      <w:lvlText w:val="%5."/>
+      <w:lvlJc w:val="left"/>
+      <w:pPr>
+        <w:tabs>
+          <w:tab w:val="num" w:pos="3600"/>
+        </w:tabs>
+        <w:ind w:left="3600" w:hanging="360"/>
+      </w:pPr>
+    </w:lvl>
+    <w:lvl w:ilvl="5" w:tentative="1">
+      <w:start w:val="1"/>
+      <w:numFmt w:val="decimal"/>
+      <w:lvlText w:val="%6."/>
+      <w:lvlJc w:val="left"/>
+      <w:pPr>
+        <w:tabs>
+          <w:tab w:val="num" w:pos="4320"/>
+        </w:tabs>
+        <w:ind w:left="4320" w:hanging="360"/>
+      </w:pPr>
+    </w:lvl>
+    <w:lvl w:ilvl="6" w:tentative="1">
+      <w:start w:val="1"/>
+      <w:numFmt w:val="decimal"/>
+      <w:lvlText w:val="%7."/>
+      <w:lvlJc w:val="left"/>
+      <w:pPr>
+        <w:tabs>
+          <w:tab w:val="num" w:pos="5040"/>
+        </w:tabs>
+        <w:ind w:left="5040" w:hanging="360"/>
+      </w:pPr>
+    </w:lvl>
+    <w:lvl w:ilvl="7" w:tentative="1">
+      <w:start w:val="1"/>
+      <w:numFmt w:val="decimal"/>
+      <w:lvlText w:val="%8."/>
+      <w:lvlJc w:val="left"/>
+      <w:pPr>
+        <w:tabs>
+          <w:tab w:val="num" w:pos="5760"/>
+        </w:tabs>
+        <w:ind w:left="5760" w:hanging="360"/>
+      </w:pPr>
+    </w:lvl>
+    <w:lvl w:ilvl="8" w:tentative="1">
+      <w:start w:val="1"/>
+      <w:numFmt w:val="decimal"/>
+      <w:lvlText w:val="%9."/>
+      <w:lvlJc w:val="left"/>
+      <w:pPr>
+        <w:tabs>
+          <w:tab w:val="num" w:pos="6480"/>
+        </w:tabs>
+        <w:ind w:left="6480" w:hanging="360"/>
+      </w:pPr>
+    </w:lvl>
+  </w:abstractNum>
+  <w:abstractNum w:abstractNumId="1" w15:restartNumberingAfterBreak="0">
     <w:nsid w:val="2D3F134E"/>
     <w:multiLevelType w:val="hybridMultilevel"/>
     <w:tmpl w:val="9A72B790"/>
@@ -312,7 +452,7 @@
       </w:pPr>
     </w:lvl>
   </w:abstractNum>
-  <w:abstractNum w:abstractNumId="1" w15:restartNumberingAfterBreak="0">
+  <w:abstractNum w:abstractNumId="2" w15:restartNumberingAfterBreak="0">
     <w:nsid w:val="4CE11CC1"/>
     <w:multiLevelType w:val="hybridMultilevel"/>
     <w:tmpl w:val="92D0DAEA"/>
@@ -399,10 +539,13 @@
     </w:lvl>
   </w:abstractNum>
   <w:num w:numId="1" w16cid:durableId="1492523704">
-    <w:abstractNumId w:val="0"/>
+    <w:abstractNumId w:val="1"/>
   </w:num>
   <w:num w:numId="2" w16cid:durableId="195896427">
-    <w:abstractNumId w:val="1"/>
+    <w:abstractNumId w:val="2"/>
+  </w:num>
+  <w:num w:numId="3" w16cid:durableId="2014019261">
+    <w:abstractNumId w:val="0"/>
   </w:num>
 </w:numbering>
 </file>
@@ -806,6 +949,49 @@
     <w:name w:val="Normal"/>
     <w:qFormat/>
   </w:style>
+  <w:style w:type="paragraph" w:styleId="Heading1">
+    <w:name w:val="heading 1"/>
+    <w:basedOn w:val="Normal"/>
+    <w:next w:val="Normal"/>
+    <w:link w:val="Heading1Char"/>
+    <w:uiPriority w:val="9"/>
+    <w:qFormat/>
+    <w:rsid w:val="00887D3E"/>
+    <w:pPr>
+      <w:keepNext/>
+      <w:keepLines/>
+      <w:spacing w:before="240" w:after="0"/>
+      <w:outlineLvl w:val="0"/>
+    </w:pPr>
+    <w:rPr>
+      <w:rFonts w:asciiTheme="majorHAnsi" w:eastAsiaTheme="majorEastAsia" w:hAnsiTheme="majorHAnsi" w:cstheme="majorBidi"/>
+      <w:color w:val="2F5496" w:themeColor="accent1" w:themeShade="BF"/>
+      <w:sz w:val="32"/>
+      <w:szCs w:val="32"/>
+    </w:rPr>
+  </w:style>
+  <w:style w:type="paragraph" w:styleId="Heading2">
+    <w:name w:val="heading 2"/>
+    <w:basedOn w:val="Normal"/>
+    <w:next w:val="Normal"/>
+    <w:link w:val="Heading2Char"/>
+    <w:uiPriority w:val="9"/>
+    <w:unhideWhenUsed/>
+    <w:qFormat/>
+    <w:rsid w:val="00887D3E"/>
+    <w:pPr>
+      <w:keepNext/>
+      <w:keepLines/>
+      <w:spacing w:before="40" w:after="0"/>
+      <w:outlineLvl w:val="1"/>
+    </w:pPr>
+    <w:rPr>
+      <w:rFonts w:asciiTheme="majorHAnsi" w:eastAsiaTheme="majorEastAsia" w:hAnsiTheme="majorHAnsi" w:cstheme="majorBidi"/>
+      <w:color w:val="2F5496" w:themeColor="accent1" w:themeShade="BF"/>
+      <w:sz w:val="26"/>
+      <w:szCs w:val="26"/>
+    </w:rPr>
+  </w:style>
   <w:style w:type="character" w:default="1" w:styleId="DefaultParagraphFont">
     <w:name w:val="Default Paragraph Font"/>
     <w:uiPriority w:val="1"/>
@@ -843,6 +1029,49 @@
       <w:ind w:left="720"/>
       <w:contextualSpacing/>
     </w:pPr>
+  </w:style>
+  <w:style w:type="paragraph" w:styleId="NormalWeb">
+    <w:name w:val="Normal (Web)"/>
+    <w:basedOn w:val="Normal"/>
+    <w:uiPriority w:val="99"/>
+    <w:semiHidden/>
+    <w:unhideWhenUsed/>
+    <w:rsid w:val="00887D3E"/>
+    <w:pPr>
+      <w:spacing w:before="100" w:beforeAutospacing="1" w:after="100" w:afterAutospacing="1" w:line="240" w:lineRule="auto"/>
+    </w:pPr>
+    <w:rPr>
+      <w:rFonts w:ascii="Times New Roman" w:eastAsia="Times New Roman" w:hAnsi="Times New Roman" w:cs="Times New Roman"/>
+      <w:sz w:val="24"/>
+      <w:szCs w:val="24"/>
+      <w:lang w:eastAsia="en-IN"/>
+    </w:rPr>
+  </w:style>
+  <w:style w:type="character" w:customStyle="1" w:styleId="Heading1Char">
+    <w:name w:val="Heading 1 Char"/>
+    <w:basedOn w:val="DefaultParagraphFont"/>
+    <w:link w:val="Heading1"/>
+    <w:uiPriority w:val="9"/>
+    <w:rsid w:val="00887D3E"/>
+    <w:rPr>
+      <w:rFonts w:asciiTheme="majorHAnsi" w:eastAsiaTheme="majorEastAsia" w:hAnsiTheme="majorHAnsi" w:cstheme="majorBidi"/>
+      <w:color w:val="2F5496" w:themeColor="accent1" w:themeShade="BF"/>
+      <w:sz w:val="32"/>
+      <w:szCs w:val="32"/>
+    </w:rPr>
+  </w:style>
+  <w:style w:type="character" w:customStyle="1" w:styleId="Heading2Char">
+    <w:name w:val="Heading 2 Char"/>
+    <w:basedOn w:val="DefaultParagraphFont"/>
+    <w:link w:val="Heading2"/>
+    <w:uiPriority w:val="9"/>
+    <w:rsid w:val="00887D3E"/>
+    <w:rPr>
+      <w:rFonts w:asciiTheme="majorHAnsi" w:eastAsiaTheme="majorEastAsia" w:hAnsiTheme="majorHAnsi" w:cstheme="majorBidi"/>
+      <w:color w:val="2F5496" w:themeColor="accent1" w:themeShade="BF"/>
+      <w:sz w:val="26"/>
+      <w:szCs w:val="26"/>
+    </w:rPr>
   </w:style>
 </w:styles>
 </file>
